--- a/FineTuningProject/ProjectReport.docx
+++ b/FineTuningProject/ProjectReport.docx
@@ -53,10 +53,42 @@
     </w:p>
     <w:p>
       <w:r>
-        <w:t xml:space="preserve">Parameters: batch size (preprocessing) = 100, pad to max length = false, lora alpha = 128, lora r = 8, epochs = 3, learning rate = 0.0003, train batch size = 1, validation batch size = 1, auto find batch size enabled, DeepSpeed and ORT applied, DeepSpeed stage = 2, Optimizer = AdamW_HF, Optimizer warmup steps = 20, weight decay = 0, </w:t>
-      </w:r>
-      <w:r>
-        <w:t>beta1 = 0.9, beta2 = 0.999, adam epsilon = 1e-8, gradient accumulation steps = 1, LR scheduler type – Linear</w:t>
+        <w:t xml:space="preserve">Parameters: batch size (preprocessing) = 100, pad to max length = false, lora alpha = 128, lora r = 8, epochs = 3, learning rate = 0.0003, train batch size = 1, validation batch size = 1, auto find batch size enabled, </w:t>
+      </w:r>
+      <w:proofErr w:type="spellStart"/>
+      <w:r>
+        <w:t>DeepSpeed</w:t>
+      </w:r>
+      <w:proofErr w:type="spellEnd"/>
+      <w:r>
+        <w:t xml:space="preserve"> and ORT applied, </w:t>
+      </w:r>
+      <w:proofErr w:type="spellStart"/>
+      <w:r>
+        <w:t>DeepSpeed</w:t>
+      </w:r>
+      <w:proofErr w:type="spellEnd"/>
+      <w:r>
+        <w:t xml:space="preserve"> stage = 2, Optimizer = </w:t>
+      </w:r>
+      <w:proofErr w:type="spellStart"/>
+      <w:r>
+        <w:t>AdamW_HF</w:t>
+      </w:r>
+      <w:proofErr w:type="spellEnd"/>
+      <w:r>
+        <w:t xml:space="preserve">, Optimizer warmup steps = 20, weight decay = 0, </w:t>
+      </w:r>
+      <w:r>
+        <w:t xml:space="preserve">beta1 = 0.9, beta2 = 0.999, </w:t>
+      </w:r>
+      <w:proofErr w:type="spellStart"/>
+      <w:r>
+        <w:t>adam</w:t>
+      </w:r>
+      <w:proofErr w:type="spellEnd"/>
+      <w:r>
+        <w:t xml:space="preserve"> epsilon = 1e-8, gradient accumulation steps = 1, LR scheduler type – Linear</w:t>
       </w:r>
     </w:p>
     <w:p>
@@ -73,7 +105,15 @@
         <w:t xml:space="preserve"> </w:t>
       </w:r>
       <w:r>
-        <w:t xml:space="preserve">a GPU compute </w:t>
+        <w:t xml:space="preserve">a GPU </w:t>
+      </w:r>
+      <w:proofErr w:type="gramStart"/>
+      <w:r>
+        <w:t>compute</w:t>
+      </w:r>
+      <w:proofErr w:type="gramEnd"/>
+      <w:r>
+        <w:t xml:space="preserve"> </w:t>
       </w:r>
       <w:r>
         <w:t>instance</w:t>
@@ -90,7 +130,18 @@
     </w:p>
     <w:p>
       <w:r>
-        <w:t>Unfortunately, Microsoft was unable to approve any additional quota increase requests as of March 19, 2025 due to high rates of capacity demand, so I was not able to fine-tune a model on Azure Model Catalog.</w:t>
+        <w:t xml:space="preserve">Unfortunately, Microsoft was unable to approve any additional quota increase requests as of March 19, </w:t>
+      </w:r>
+      <w:proofErr w:type="gramStart"/>
+      <w:r>
+        <w:t>2025</w:t>
+      </w:r>
+      <w:proofErr w:type="gramEnd"/>
+      <w:r>
+        <w:t xml:space="preserve"> due to high rates of capacity demand, so I was not able to fine-tune a model on Azure Model Catalog.</w:t>
+      </w:r>
+      <w:r>
+        <w:t xml:space="preserve"> I submitted multiple support requests to Microsoft regarding this, but they were not able to resolve this.</w:t>
       </w:r>
     </w:p>
     <w:p>
@@ -120,7 +171,15 @@
     </w:p>
     <w:p>
       <w:r>
-        <w:t>Select legal cases from multiple different time periods. The legal case data used should be from a single time period.</w:t>
+        <w:t xml:space="preserve">Select legal cases from multiple different time periods. The legal case data used should be from a single </w:t>
+      </w:r>
+      <w:proofErr w:type="gramStart"/>
+      <w:r>
+        <w:t>time period</w:t>
+      </w:r>
+      <w:proofErr w:type="gramEnd"/>
+      <w:r>
+        <w:t>.</w:t>
       </w:r>
     </w:p>
     <w:p/>

--- a/FineTuningProject/ProjectReport.docx
+++ b/FineTuningProject/ProjectReport.docx
@@ -53,42 +53,10 @@
     </w:p>
     <w:p>
       <w:r>
-        <w:t xml:space="preserve">Parameters: batch size (preprocessing) = 100, pad to max length = false, lora alpha = 128, lora r = 8, epochs = 3, learning rate = 0.0003, train batch size = 1, validation batch size = 1, auto find batch size enabled, </w:t>
-      </w:r>
-      <w:proofErr w:type="spellStart"/>
-      <w:r>
-        <w:t>DeepSpeed</w:t>
-      </w:r>
-      <w:proofErr w:type="spellEnd"/>
-      <w:r>
-        <w:t xml:space="preserve"> and ORT applied, </w:t>
-      </w:r>
-      <w:proofErr w:type="spellStart"/>
-      <w:r>
-        <w:t>DeepSpeed</w:t>
-      </w:r>
-      <w:proofErr w:type="spellEnd"/>
-      <w:r>
-        <w:t xml:space="preserve"> stage = 2, Optimizer = </w:t>
-      </w:r>
-      <w:proofErr w:type="spellStart"/>
-      <w:r>
-        <w:t>AdamW_HF</w:t>
-      </w:r>
-      <w:proofErr w:type="spellEnd"/>
-      <w:r>
-        <w:t xml:space="preserve">, Optimizer warmup steps = 20, weight decay = 0, </w:t>
-      </w:r>
-      <w:r>
-        <w:t xml:space="preserve">beta1 = 0.9, beta2 = 0.999, </w:t>
-      </w:r>
-      <w:proofErr w:type="spellStart"/>
-      <w:r>
-        <w:t>adam</w:t>
-      </w:r>
-      <w:proofErr w:type="spellEnd"/>
-      <w:r>
-        <w:t xml:space="preserve"> epsilon = 1e-8, gradient accumulation steps = 1, LR scheduler type – Linear</w:t>
+        <w:t xml:space="preserve">Parameters: batch size (preprocessing) = 100, pad to max length = false, lora alpha = 128, lora r = 8, epochs = 3, learning rate = 0.0003, train batch size = 1, validation batch size = 1, auto find batch size enabled, DeepSpeed and ORT applied, DeepSpeed stage = 2, Optimizer = AdamW_HF, Optimizer warmup steps = 20, weight decay = 0, </w:t>
+      </w:r>
+      <w:r>
+        <w:t>beta1 = 0.9, beta2 = 0.999, adam epsilon = 1e-8, gradient accumulation steps = 1, LR scheduler type – Linear</w:t>
       </w:r>
     </w:p>
     <w:p>
@@ -105,15 +73,7 @@
         <w:t xml:space="preserve"> </w:t>
       </w:r>
       <w:r>
-        <w:t xml:space="preserve">a GPU </w:t>
-      </w:r>
-      <w:proofErr w:type="gramStart"/>
-      <w:r>
-        <w:t>compute</w:t>
-      </w:r>
-      <w:proofErr w:type="gramEnd"/>
-      <w:r>
-        <w:t xml:space="preserve"> </w:t>
+        <w:t xml:space="preserve">a GPU compute </w:t>
       </w:r>
       <w:r>
         <w:t>instance</w:t>
@@ -130,18 +90,16 @@
     </w:p>
     <w:p>
       <w:r>
-        <w:t xml:space="preserve">Unfortunately, Microsoft was unable to approve any additional quota increase requests as of March 19, </w:t>
-      </w:r>
-      <w:proofErr w:type="gramStart"/>
-      <w:r>
-        <w:t>2025</w:t>
-      </w:r>
-      <w:proofErr w:type="gramEnd"/>
-      <w:r>
-        <w:t xml:space="preserve"> due to high rates of capacity demand, so I was not able to fine-tune a model on Azure Model Catalog.</w:t>
-      </w:r>
-      <w:r>
-        <w:t xml:space="preserve"> I submitted multiple support requests to Microsoft regarding this, but they were not able to resolve this.</w:t>
+        <w:t>Unfortunately, Microsoft was unable to approve any additional quota increase requests as of March 19, 2025 due to high rates of capacity demand, so I was not able to fine-tune a model on Azure Model Catalog.</w:t>
+      </w:r>
+      <w:r>
+        <w:t xml:space="preserve"> I submitted multiple support requests to Microsoft regarding </w:t>
+      </w:r>
+      <w:r>
+        <w:t>the needed quota increases</w:t>
+      </w:r>
+      <w:r>
+        <w:t>, but they were not able to resolve this.</w:t>
       </w:r>
     </w:p>
     <w:p>
@@ -171,15 +129,7 @@
     </w:p>
     <w:p>
       <w:r>
-        <w:t xml:space="preserve">Select legal cases from multiple different time periods. The legal case data used should be from a single </w:t>
-      </w:r>
-      <w:proofErr w:type="gramStart"/>
-      <w:r>
-        <w:t>time period</w:t>
-      </w:r>
-      <w:proofErr w:type="gramEnd"/>
-      <w:r>
-        <w:t>.</w:t>
+        <w:t>Select legal cases from multiple different time periods. The legal case data used should be from a single time period.</w:t>
       </w:r>
     </w:p>
     <w:p/>
